--- a/2.话术/加人/自我介绍.docx
+++ b/2.话术/加人/自我介绍.docx
@@ -6,11 +6,12 @@
       <w:pPr>
         <w:ind w:firstLineChars="200" w:firstLine="420"/>
       </w:pPr>
+      <w:bookmarkStart w:id="0" w:name="_GoBack"/>
       <w:r>
         <w:rPr>
           <w:rFonts w:hint="eastAsia"/>
         </w:rPr>
-        <w:t>（一）亲爱的同学你好</w:t>
+        <w:t>亲爱的同学你好</w:t>
       </w:r>
       <w:r>
         <w:t>，</w:t>
@@ -53,20 +54,6 @@
       </w:r>
       <w:r>
         <w:t>负责处理，没有解释清楚的或者对答疑有疑问的都可以继续追问哦。</w:t>
-      </w:r>
-      <w:r>
-        <w:rPr>
-          <w:rFonts w:hint="eastAsia"/>
-        </w:rPr>
-        <w:t>（和学生互动，让学生自己介绍自己并备注，是否在职，有什么兴趣爱好等</w:t>
-      </w:r>
-      <w:bookmarkStart w:id="0" w:name="_GoBack"/>
-      <w:bookmarkEnd w:id="0"/>
-      <w:r>
-        <w:rPr>
-          <w:rFonts w:hint="eastAsia"/>
-        </w:rPr>
-        <w:t>等）</w:t>
       </w:r>
     </w:p>
     <w:p>
@@ -74,12 +61,6 @@
         <w:ind w:firstLineChars="200" w:firstLine="420"/>
       </w:pPr>
       <w:r>
-        <w:rPr>
-          <w:rFonts w:hint="eastAsia"/>
-        </w:rPr>
-        <w:t>（二）</w:t>
-      </w:r>
-      <w:r>
         <w:t>老师的工作时间：</w:t>
       </w:r>
       <w:r>
@@ -109,7 +90,7 @@
         <w:rPr>
           <w:rFonts w:hint="eastAsia"/>
         </w:rPr>
-        <w:t>（三）同学把问题都提交到后台，这样方便老师的统一处理。安装软件，课程中的项目问题老师可以通过远程的方式为你解决。都提交到后台，首先是可以存储在后台，当你遇到了同样的问题，可以在提问的记录里找到，也可以为将来看这个视频遇到同样问题的学生起到提示和解决的效果，老师都是紧盯的后台，微信看的比较少</w:t>
+        <w:t>同学把问题都提交到后台，这样方便老师的统一处理。安装软件，课程中的项目问题老师可以通过远程的方式为你解决。都提交到后台，首先是可以存储在后台，当你遇到了同样的问题，可以在提问的记录里找到，也可以为将来看这个视频遇到同样问题的学生起到提示和解决的效果，老师都是紧盯的后台，微信看的比较少</w:t>
       </w:r>
     </w:p>
     <w:p>
@@ -120,38 +101,18 @@
         <w:rPr>
           <w:rFonts w:hint="eastAsia"/>
         </w:rPr>
-        <w:t>（四）希望同学在今后的学习中可以快速地成长，掌握知识，加油！！！</w:t>
-      </w:r>
+        <w:t>希望同学在今后的学习中可以快速地成长，掌握知识，加油！！！</w:t>
+      </w:r>
+      <w:r>
+        <w:br/>
+      </w:r>
+      <w:bookmarkStart w:id="1" w:name="OLE_LINK1"/>
+      <w:bookmarkStart w:id="2" w:name="OLE_LINK2"/>
     </w:p>
     <w:p>
       <w:pPr>
         <w:ind w:firstLineChars="200" w:firstLine="420"/>
       </w:pPr>
-      <w:r>
-        <w:t>同学这是在后台就是在咋们的百战官网的作业提交方式和提问格式</w:t>
-      </w:r>
-      <w:r>
-        <w:rPr>
-          <w:rFonts w:hint="eastAsia"/>
-        </w:rPr>
-        <w:t>。</w:t>
-      </w:r>
-    </w:p>
-    <w:p>
-      <w:pPr>
-        <w:ind w:left="420"/>
-      </w:pPr>
-      <w:r>
-        <w:rPr>
-          <w:rFonts w:hint="eastAsia"/>
-        </w:rPr>
-        <w:t>老师刚刚拿到后台的权限。</w:t>
-      </w:r>
-      <w:r>
-        <w:br/>
-      </w:r>
-      <w:bookmarkStart w:id="1" w:name="OLE_LINK1"/>
-      <w:bookmarkStart w:id="2" w:name="OLE_LINK2"/>
       <w:r>
         <w:t>如果没拿到</w:t>
       </w:r>
@@ -214,6 +175,7 @@
       <w:bookmarkEnd w:id="1"/>
       <w:bookmarkEnd w:id="2"/>
     </w:p>
+    <w:bookmarkEnd w:id="0"/>
     <w:p>
       <w:pPr>
         <w:ind w:left="420"/>
@@ -222,9 +184,6 @@
     <w:p>
       <w:pPr>
         <w:ind w:left="420"/>
-        <w:rPr>
-          <w:rFonts w:hint="eastAsia"/>
-        </w:rPr>
       </w:pPr>
     </w:p>
     <w:sectPr>
